--- a/final-program-milestone/hackathon/climate/ASKEM_Dec2024_ClimateHackathonScenarios_11.29.2024.docx
+++ b/final-program-milestone/hackathon/climate/ASKEM_Dec2024_ClimateHackathonScenarios_11.29.2024.docx
@@ -101,6 +101,7 @@
         <w:rPr>
           <w:rFonts w:ascii="Times New Roman" w:eastAsiaTheme="minorEastAsia" w:hAnsi="Times New Roman" w:cs="Times New Roman"/>
           <w:b w:val="0"/>
+          <w:bCs w:val="0"/>
           <w:color w:val="auto"/>
           <w:kern w:val="2"/>
           <w:sz w:val="24"/>
@@ -114,11 +115,6 @@
           <w:docPartUnique/>
         </w:docPartObj>
       </w:sdtPr>
-      <w:sdtEndPr>
-        <w:rPr>
-          <w:bCs w:val="0"/>
-        </w:rPr>
-      </w:sdtEndPr>
       <w:sdtContent>
         <w:p>
           <w:pPr>
@@ -173,7 +169,7 @@
             </w:rPr>
             <w:fldChar w:fldCharType="separate"/>
           </w:r>
-          <w:hyperlink w:anchor="_Toc183771377" w:history="1">
+          <w:hyperlink w:anchor="_Toc183772939" w:history="1">
             <w:r>
               <w:rPr>
                 <w:rStyle w:val="Hyperlink"/>
@@ -204,7 +200,7 @@
                 <w:noProof/>
                 <w:webHidden/>
               </w:rPr>
-              <w:instrText xml:space="preserve"> PAGEREF _Toc183771377 \h </w:instrText>
+              <w:instrText xml:space="preserve"> PAGEREF _Toc183772939 \h </w:instrText>
             </w:r>
             <w:r>
               <w:rPr>
@@ -254,7 +250,7 @@
               <w:szCs w:val="24"/>
             </w:rPr>
           </w:pPr>
-          <w:hyperlink w:anchor="_Toc183771378" w:history="1">
+          <w:hyperlink w:anchor="_Toc183772940" w:history="1">
             <w:r>
               <w:rPr>
                 <w:rStyle w:val="Hyperlink"/>
@@ -285,7 +281,7 @@
                 <w:noProof/>
                 <w:webHidden/>
               </w:rPr>
-              <w:instrText xml:space="preserve"> PAGEREF _Toc183771378 \h </w:instrText>
+              <w:instrText xml:space="preserve"> PAGEREF _Toc183772940 \h </w:instrText>
             </w:r>
             <w:r>
               <w:rPr>
@@ -335,7 +331,7 @@
               <w:szCs w:val="24"/>
             </w:rPr>
           </w:pPr>
-          <w:hyperlink w:anchor="_Toc183771379" w:history="1">
+          <w:hyperlink w:anchor="_Toc183772941" w:history="1">
             <w:r>
               <w:rPr>
                 <w:rStyle w:val="Hyperlink"/>
@@ -366,7 +362,7 @@
                 <w:noProof/>
                 <w:webHidden/>
               </w:rPr>
-              <w:instrText xml:space="preserve"> PAGEREF _Toc183771379 \h </w:instrText>
+              <w:instrText xml:space="preserve"> PAGEREF _Toc183772941 \h </w:instrText>
             </w:r>
             <w:r>
               <w:rPr>
@@ -416,7 +412,7 @@
               <w:szCs w:val="24"/>
             </w:rPr>
           </w:pPr>
-          <w:hyperlink w:anchor="_Toc183771380" w:history="1">
+          <w:hyperlink w:anchor="_Toc183772942" w:history="1">
             <w:r>
               <w:rPr>
                 <w:rStyle w:val="Hyperlink"/>
@@ -447,7 +443,7 @@
                 <w:noProof/>
                 <w:webHidden/>
               </w:rPr>
-              <w:instrText xml:space="preserve"> PAGEREF _Toc183771380 \h </w:instrText>
+              <w:instrText xml:space="preserve"> PAGEREF _Toc183772942 \h </w:instrText>
             </w:r>
             <w:r>
               <w:rPr>
@@ -497,7 +493,7 @@
               <w:szCs w:val="24"/>
             </w:rPr>
           </w:pPr>
-          <w:hyperlink w:anchor="_Toc183771381" w:history="1">
+          <w:hyperlink w:anchor="_Toc183772943" w:history="1">
             <w:r>
               <w:rPr>
                 <w:rStyle w:val="Hyperlink"/>
@@ -528,7 +524,7 @@
                 <w:noProof/>
                 <w:webHidden/>
               </w:rPr>
-              <w:instrText xml:space="preserve"> PAGEREF _Toc183771381 \h </w:instrText>
+              <w:instrText xml:space="preserve"> PAGEREF _Toc183772943 \h </w:instrText>
             </w:r>
             <w:r>
               <w:rPr>
@@ -578,7 +574,7 @@
               <w:noProof/>
             </w:rPr>
           </w:pPr>
-          <w:hyperlink w:anchor="_Toc183771382" w:history="1">
+          <w:hyperlink w:anchor="_Toc183772944" w:history="1">
             <w:r>
               <w:rPr>
                 <w:rStyle w:val="Hyperlink"/>
@@ -609,7 +605,7 @@
                 <w:noProof/>
                 <w:webHidden/>
               </w:rPr>
-              <w:instrText xml:space="preserve"> PAGEREF _Toc183771382 \h </w:instrText>
+              <w:instrText xml:space="preserve"> PAGEREF _Toc183772944 \h </w:instrText>
             </w:r>
             <w:r>
               <w:rPr>
@@ -659,7 +655,7 @@
               <w:szCs w:val="24"/>
             </w:rPr>
           </w:pPr>
-          <w:hyperlink w:anchor="_Toc183771383" w:history="1">
+          <w:hyperlink w:anchor="_Toc183772945" w:history="1">
             <w:r>
               <w:rPr>
                 <w:rStyle w:val="Hyperlink"/>
@@ -690,7 +686,7 @@
                 <w:noProof/>
                 <w:webHidden/>
               </w:rPr>
-              <w:instrText xml:space="preserve"> PAGEREF _Toc183771383 \h </w:instrText>
+              <w:instrText xml:space="preserve"> PAGEREF _Toc183772945 \h </w:instrText>
             </w:r>
             <w:r>
               <w:rPr>
@@ -738,7 +734,7 @@
               <w:szCs w:val="24"/>
             </w:rPr>
           </w:pPr>
-          <w:hyperlink w:anchor="_Toc183771384" w:history="1">
+          <w:hyperlink w:anchor="_Toc183772946" w:history="1">
             <w:r>
               <w:rPr>
                 <w:rStyle w:val="Hyperlink"/>
@@ -769,7 +765,7 @@
                 <w:noProof/>
                 <w:webHidden/>
               </w:rPr>
-              <w:instrText xml:space="preserve"> PAGEREF _Toc183771384 \h </w:instrText>
+              <w:instrText xml:space="preserve"> PAGEREF _Toc183772946 \h </w:instrText>
             </w:r>
             <w:r>
               <w:rPr>
@@ -817,14 +813,14 @@
               <w:szCs w:val="24"/>
             </w:rPr>
           </w:pPr>
-          <w:hyperlink w:anchor="_Toc183771385" w:history="1">
+          <w:hyperlink w:anchor="_Toc183772947" w:history="1">
             <w:r>
               <w:rPr>
                 <w:rStyle w:val="Hyperlink"/>
                 <w:rFonts w:ascii="Times New Roman" w:hAnsi="Times New Roman" w:cs="Times New Roman"/>
                 <w:noProof/>
               </w:rPr>
-              <w:t>Set 1.2 Model Editing</w:t>
+              <w:t>Set 1.2: Model Editing</w:t>
             </w:r>
             <w:r>
               <w:rPr>
@@ -848,7 +844,7 @@
                 <w:noProof/>
                 <w:webHidden/>
               </w:rPr>
-              <w:instrText xml:space="preserve"> PAGEREF _Toc183771385 \h </w:instrText>
+              <w:instrText xml:space="preserve"> PAGEREF _Toc183772947 \h </w:instrText>
             </w:r>
             <w:r>
               <w:rPr>
@@ -896,14 +892,14 @@
               <w:szCs w:val="24"/>
             </w:rPr>
           </w:pPr>
-          <w:hyperlink w:anchor="_Toc183771386" w:history="1">
+          <w:hyperlink w:anchor="_Toc183772948" w:history="1">
             <w:r>
               <w:rPr>
                 <w:rStyle w:val="Hyperlink"/>
                 <w:rFonts w:ascii="Times New Roman" w:hAnsi="Times New Roman" w:cs="Times New Roman"/>
                 <w:noProof/>
               </w:rPr>
-              <w:t>Set 1.3 Multiphysics Model Composition</w:t>
+              <w:t>Set 1.3: Multiphysics Model Composition</w:t>
             </w:r>
             <w:r>
               <w:rPr>
@@ -927,7 +923,7 @@
                 <w:noProof/>
                 <w:webHidden/>
               </w:rPr>
-              <w:instrText xml:space="preserve"> PAGEREF _Toc183771386 \h </w:instrText>
+              <w:instrText xml:space="preserve"> PAGEREF _Toc183772948 \h </w:instrText>
             </w:r>
             <w:r>
               <w:rPr>
@@ -977,7 +973,7 @@
               <w:szCs w:val="24"/>
             </w:rPr>
           </w:pPr>
-          <w:hyperlink w:anchor="_Toc183771387" w:history="1">
+          <w:hyperlink w:anchor="_Toc183772949" w:history="1">
             <w:r>
               <w:rPr>
                 <w:rStyle w:val="Hyperlink"/>
@@ -1008,7 +1004,7 @@
                 <w:noProof/>
                 <w:webHidden/>
               </w:rPr>
-              <w:instrText xml:space="preserve"> PAGEREF _Toc183771387 \h </w:instrText>
+              <w:instrText xml:space="preserve"> PAGEREF _Toc183772949 \h </w:instrText>
             </w:r>
             <w:r>
               <w:rPr>
@@ -1056,7 +1052,7 @@
               <w:szCs w:val="24"/>
             </w:rPr>
           </w:pPr>
-          <w:hyperlink w:anchor="_Toc183771388" w:history="1">
+          <w:hyperlink w:anchor="_Toc183772950" w:history="1">
             <w:r>
               <w:rPr>
                 <w:rStyle w:val="Hyperlink"/>
@@ -1087,7 +1083,7 @@
                 <w:noProof/>
                 <w:webHidden/>
               </w:rPr>
-              <w:instrText xml:space="preserve"> PAGEREF _Toc183771388 \h </w:instrText>
+              <w:instrText xml:space="preserve"> PAGEREF _Toc183772950 \h </w:instrText>
             </w:r>
             <w:r>
               <w:rPr>
@@ -1135,7 +1131,7 @@
               <w:szCs w:val="24"/>
             </w:rPr>
           </w:pPr>
-          <w:hyperlink w:anchor="_Toc183771389" w:history="1">
+          <w:hyperlink w:anchor="_Toc183772951" w:history="1">
             <w:r>
               <w:rPr>
                 <w:rStyle w:val="Hyperlink"/>
@@ -1166,7 +1162,7 @@
                 <w:noProof/>
                 <w:webHidden/>
               </w:rPr>
-              <w:instrText xml:space="preserve"> PAGEREF _Toc183771389 \h </w:instrText>
+              <w:instrText xml:space="preserve"> PAGEREF _Toc183772951 \h </w:instrText>
             </w:r>
             <w:r>
               <w:rPr>
@@ -1214,7 +1210,7 @@
               <w:szCs w:val="24"/>
             </w:rPr>
           </w:pPr>
-          <w:hyperlink w:anchor="_Toc183771390" w:history="1">
+          <w:hyperlink w:anchor="_Toc183772952" w:history="1">
             <w:r>
               <w:rPr>
                 <w:rStyle w:val="Hyperlink"/>
@@ -1245,7 +1241,7 @@
                 <w:noProof/>
                 <w:webHidden/>
               </w:rPr>
-              <w:instrText xml:space="preserve"> PAGEREF _Toc183771390 \h </w:instrText>
+              <w:instrText xml:space="preserve"> PAGEREF _Toc183772952 \h </w:instrText>
             </w:r>
             <w:r>
               <w:rPr>
@@ -1293,7 +1289,7 @@
               <w:szCs w:val="24"/>
             </w:rPr>
           </w:pPr>
-          <w:hyperlink w:anchor="_Toc183771391" w:history="1">
+          <w:hyperlink w:anchor="_Toc183772953" w:history="1">
             <w:r>
               <w:rPr>
                 <w:rStyle w:val="Hyperlink"/>
@@ -1324,7 +1320,7 @@
                 <w:noProof/>
                 <w:webHidden/>
               </w:rPr>
-              <w:instrText xml:space="preserve"> PAGEREF _Toc183771391 \h </w:instrText>
+              <w:instrText xml:space="preserve"> PAGEREF _Toc183772953 \h </w:instrText>
             </w:r>
             <w:r>
               <w:rPr>
@@ -1372,7 +1368,7 @@
               <w:szCs w:val="24"/>
             </w:rPr>
           </w:pPr>
-          <w:hyperlink w:anchor="_Toc183771392" w:history="1">
+          <w:hyperlink w:anchor="_Toc183772954" w:history="1">
             <w:r>
               <w:rPr>
                 <w:rStyle w:val="Hyperlink"/>
@@ -1403,7 +1399,7 @@
                 <w:noProof/>
                 <w:webHidden/>
               </w:rPr>
-              <w:instrText xml:space="preserve"> PAGEREF _Toc183771392 \h </w:instrText>
+              <w:instrText xml:space="preserve"> PAGEREF _Toc183772954 \h </w:instrText>
             </w:r>
             <w:r>
               <w:rPr>
@@ -1451,7 +1447,7 @@
               <w:szCs w:val="24"/>
             </w:rPr>
           </w:pPr>
-          <w:hyperlink w:anchor="_Toc183771393" w:history="1">
+          <w:hyperlink w:anchor="_Toc183772955" w:history="1">
             <w:r>
               <w:rPr>
                 <w:rStyle w:val="Hyperlink"/>
@@ -1482,7 +1478,7 @@
                 <w:noProof/>
                 <w:webHidden/>
               </w:rPr>
-              <w:instrText xml:space="preserve"> PAGEREF _Toc183771393 \h </w:instrText>
+              <w:instrText xml:space="preserve"> PAGEREF _Toc183772955 \h </w:instrText>
             </w:r>
             <w:r>
               <w:rPr>
@@ -1532,7 +1528,7 @@
               <w:szCs w:val="24"/>
             </w:rPr>
           </w:pPr>
-          <w:hyperlink w:anchor="_Toc183771394" w:history="1">
+          <w:hyperlink w:anchor="_Toc183772956" w:history="1">
             <w:r>
               <w:rPr>
                 <w:rStyle w:val="Hyperlink"/>
@@ -1563,7 +1559,7 @@
                 <w:noProof/>
                 <w:webHidden/>
               </w:rPr>
-              <w:instrText xml:space="preserve"> PAGEREF _Toc183771394 \h </w:instrText>
+              <w:instrText xml:space="preserve"> PAGEREF _Toc183772956 \h </w:instrText>
             </w:r>
             <w:r>
               <w:rPr>
@@ -1611,7 +1607,7 @@
               <w:szCs w:val="24"/>
             </w:rPr>
           </w:pPr>
-          <w:hyperlink w:anchor="_Toc183771395" w:history="1">
+          <w:hyperlink w:anchor="_Toc183772957" w:history="1">
             <w:r>
               <w:rPr>
                 <w:rStyle w:val="Hyperlink"/>
@@ -1642,7 +1638,7 @@
                 <w:noProof/>
                 <w:webHidden/>
               </w:rPr>
-              <w:instrText xml:space="preserve"> PAGEREF _Toc183771395 \h </w:instrText>
+              <w:instrText xml:space="preserve"> PAGEREF _Toc183772957 \h </w:instrText>
             </w:r>
             <w:r>
               <w:rPr>
@@ -1690,7 +1686,7 @@
               <w:szCs w:val="24"/>
             </w:rPr>
           </w:pPr>
-          <w:hyperlink w:anchor="_Toc183771396" w:history="1">
+          <w:hyperlink w:anchor="_Toc183772958" w:history="1">
             <w:r>
               <w:rPr>
                 <w:rStyle w:val="Hyperlink"/>
@@ -1721,7 +1717,7 @@
                 <w:noProof/>
                 <w:webHidden/>
               </w:rPr>
-              <w:instrText xml:space="preserve"> PAGEREF _Toc183771396 \h </w:instrText>
+              <w:instrText xml:space="preserve"> PAGEREF _Toc183772958 \h </w:instrText>
             </w:r>
             <w:r>
               <w:rPr>
@@ -1769,7 +1765,7 @@
               <w:szCs w:val="24"/>
             </w:rPr>
           </w:pPr>
-          <w:hyperlink w:anchor="_Toc183771397" w:history="1">
+          <w:hyperlink w:anchor="_Toc183772959" w:history="1">
             <w:r>
               <w:rPr>
                 <w:rStyle w:val="Hyperlink"/>
@@ -1800,7 +1796,7 @@
                 <w:noProof/>
                 <w:webHidden/>
               </w:rPr>
-              <w:instrText xml:space="preserve"> PAGEREF _Toc183771397 \h </w:instrText>
+              <w:instrText xml:space="preserve"> PAGEREF _Toc183772959 \h </w:instrText>
             </w:r>
             <w:r>
               <w:rPr>
@@ -1848,7 +1844,7 @@
               <w:szCs w:val="24"/>
             </w:rPr>
           </w:pPr>
-          <w:hyperlink w:anchor="_Toc183771398" w:history="1">
+          <w:hyperlink w:anchor="_Toc183772960" w:history="1">
             <w:r>
               <w:rPr>
                 <w:rStyle w:val="Hyperlink"/>
@@ -1879,7 +1875,7 @@
                 <w:noProof/>
                 <w:webHidden/>
               </w:rPr>
-              <w:instrText xml:space="preserve"> PAGEREF _Toc183771398 \h </w:instrText>
+              <w:instrText xml:space="preserve"> PAGEREF _Toc183772960 \h </w:instrText>
             </w:r>
             <w:r>
               <w:rPr>
@@ -1964,7 +1960,7 @@
           <w:bCs/>
         </w:rPr>
       </w:pPr>
-      <w:bookmarkStart w:id="0" w:name="_Toc183771377"/>
+      <w:bookmarkStart w:id="0" w:name="_Toc183772939"/>
       <w:r>
         <w:rPr>
           <w:rFonts w:ascii="Times New Roman" w:hAnsi="Times New Roman" w:cs="Times New Roman"/>
@@ -2001,7 +1997,7 @@
           <w:bCs/>
         </w:rPr>
       </w:pPr>
-      <w:bookmarkStart w:id="1" w:name="_Toc183771378"/>
+      <w:bookmarkStart w:id="1" w:name="_Toc183772940"/>
       <w:r>
         <w:rPr>
           <w:rFonts w:ascii="Times New Roman" w:hAnsi="Times New Roman" w:cs="Times New Roman"/>
@@ -2198,6 +2194,7 @@
       <w:r>
         <w:rPr>
           <w:rFonts w:ascii="Times New Roman" w:hAnsi="Times New Roman" w:cs="Times New Roman"/>
+          <w:noProof/>
           <w:color w:val="2B579A"/>
           <w:shd w:val="clear" w:color="auto" w:fill="E6E6E6"/>
         </w:rPr>
@@ -2476,13 +2473,7 @@
         <w:rPr>
           <w:rFonts w:ascii="Times New Roman" w:hAnsi="Times New Roman" w:cs="Times New Roman"/>
         </w:rPr>
-        <w:t>.</w:t>
-      </w:r>
-      <w:r>
-        <w:rPr>
-          <w:rFonts w:ascii="Times New Roman" w:hAnsi="Times New Roman" w:cs="Times New Roman"/>
-        </w:rPr>
-        <w:t xml:space="preserve"> Internal waters follow the same conventions and laws as actual land, allowing Russia to potentially not allow some vessels access to the </w:t>
+        <w:t xml:space="preserve">. Internal waters follow the same conventions and laws as actual land, allowing Russia to potentially not allow some vessels access to the </w:t>
       </w:r>
       <w:r>
         <w:rPr>
@@ -2793,6 +2784,7 @@
       <w:r>
         <w:rPr>
           <w:rFonts w:ascii="Times New Roman" w:hAnsi="Times New Roman" w:cs="Times New Roman"/>
+          <w:noProof/>
           <w:color w:val="2B579A"/>
           <w:shd w:val="clear" w:color="auto" w:fill="E6E6E6"/>
         </w:rPr>
@@ -2902,13 +2894,7 @@
         <w:rPr>
           <w:rFonts w:ascii="Times New Roman" w:hAnsi="Times New Roman" w:cs="Times New Roman"/>
         </w:rPr>
-        <w:t xml:space="preserve">oute area, with indication of internal and territorial waters. </w:t>
-      </w:r>
-      <w:r>
-        <w:rPr>
-          <w:rFonts w:ascii="Times New Roman" w:hAnsi="Times New Roman" w:cs="Times New Roman"/>
-        </w:rPr>
-        <w:t xml:space="preserve">From </w:t>
+        <w:t xml:space="preserve">oute area, with indication of internal and territorial waters. From </w:t>
       </w:r>
       <w:hyperlink r:id="rId13">
         <w:r>
@@ -2936,7 +2922,7 @@
           <w:bCs/>
         </w:rPr>
       </w:pPr>
-      <w:bookmarkStart w:id="4" w:name="_Toc183771379"/>
+      <w:bookmarkStart w:id="4" w:name="_Toc183772941"/>
       <w:r>
         <w:rPr>
           <w:rFonts w:ascii="Times New Roman" w:hAnsi="Times New Roman" w:cs="Times New Roman"/>
@@ -3263,12 +3249,12 @@
         <w:rPr>
           <w:rFonts w:ascii="Times New Roman" w:hAnsi="Times New Roman" w:cs="Times New Roman"/>
         </w:rPr>
-      </w:r>
-      <w:r>
-        <w:rPr>
-          <w:rFonts w:ascii="Times New Roman" w:hAnsi="Times New Roman" w:cs="Times New Roman"/>
-        </w:rPr>
         <w:instrText xml:space="preserve"> \* MERGEFORMAT </w:instrText>
+      </w:r>
+      <w:r>
+        <w:rPr>
+          <w:rFonts w:ascii="Times New Roman" w:hAnsi="Times New Roman" w:cs="Times New Roman"/>
+        </w:rPr>
       </w:r>
       <w:r>
         <w:rPr>
@@ -4189,19 +4175,7 @@
         <w:rPr>
           <w:rFonts w:ascii="Times New Roman" w:hAnsi="Times New Roman" w:cs="Times New Roman"/>
         </w:rPr>
-        <w:t xml:space="preserve"> (</w:t>
-      </w:r>
-      <w:r>
-        <w:rPr>
-          <w:rFonts w:ascii="Times New Roman" w:hAnsi="Times New Roman" w:cs="Times New Roman"/>
-        </w:rPr>
-        <w:t>12 Month Hackathon Climate Scenarios</w:t>
-      </w:r>
-      <w:r>
-        <w:rPr>
-          <w:rFonts w:ascii="Times New Roman" w:hAnsi="Times New Roman" w:cs="Times New Roman"/>
-        </w:rPr>
-        <w:t>)</w:t>
+        <w:t xml:space="preserve"> (12 Month Hackathon Climate Scenarios)</w:t>
       </w:r>
       <w:r>
         <w:rPr>
@@ -4404,13 +4378,7 @@
               <w:rPr>
                 <w:rFonts w:ascii="Cambria Math" w:hAnsi="Cambria Math" w:cs="Times New Roman"/>
               </w:rPr>
-              <m:t xml:space="preserve">units of </m:t>
-            </m:r>
-            <m:r>
-              <w:rPr>
-                <w:rFonts w:ascii="Cambria Math" w:hAnsi="Cambria Math" w:cs="Times New Roman"/>
-              </w:rPr>
-              <m:t>lengt</m:t>
+              <m:t>units of lengt</m:t>
             </m:r>
             <m:sSup>
               <m:sSupPr>
@@ -4443,13 +4411,7 @@
               <w:rPr>
                 <w:rFonts w:ascii="Cambria Math" w:hAnsi="Cambria Math" w:cs="Times New Roman"/>
               </w:rPr>
-              <m:t xml:space="preserve">units of </m:t>
-            </m:r>
-            <m:r>
-              <w:rPr>
-                <w:rFonts w:ascii="Cambria Math" w:hAnsi="Cambria Math" w:cs="Times New Roman"/>
-              </w:rPr>
-              <m:t>time</m:t>
+              <m:t>units of time</m:t>
             </m:r>
           </m:den>
         </m:f>
@@ -4495,6 +4457,7 @@
       <w:r>
         <w:rPr>
           <w:rFonts w:ascii="Times New Roman" w:hAnsi="Times New Roman" w:cs="Times New Roman"/>
+          <w:noProof/>
           <w:color w:val="2B579A"/>
           <w:shd w:val="clear" w:color="auto" w:fill="E6E6E6"/>
         </w:rPr>
@@ -4691,13 +4654,7 @@
             <w:rPr>
               <w:rFonts w:ascii="Cambria Math" w:eastAsiaTheme="minorEastAsia" w:hAnsi="Cambria Math" w:cs="Times New Roman"/>
             </w:rPr>
-            <m:t>=5.8282</m:t>
-          </m:r>
-          <m:r>
-            <w:rPr>
-              <w:rFonts w:ascii="Cambria Math" w:eastAsiaTheme="minorEastAsia" w:hAnsi="Cambria Math" w:cs="Times New Roman"/>
-            </w:rPr>
-            <m:t>⋅</m:t>
+            <m:t>=5.8282⋅</m:t>
           </m:r>
           <m:sSup>
             <m:sSupPr>
@@ -4793,13 +4750,7 @@
             <w:rPr>
               <w:rFonts w:ascii="Cambria Math" w:hAnsi="Cambria Math" w:cs="Times New Roman"/>
             </w:rPr>
-            <m:t> </m:t>
-          </m:r>
-          <m:r>
-            <w:rPr>
-              <w:rFonts w:ascii="Cambria Math" w:hAnsi="Cambria Math" w:cs="Times New Roman"/>
-            </w:rPr>
-            <m:t xml:space="preserve"> </m:t>
+            <m:t xml:space="preserve">  </m:t>
           </m:r>
           <m:sSup>
             <m:sSupPr>
@@ -5276,7 +5227,7 @@
           <w:bCs/>
         </w:rPr>
       </w:pPr>
-      <w:bookmarkStart w:id="6" w:name="_Toc183771380"/>
+      <w:bookmarkStart w:id="6" w:name="_Toc183772942"/>
       <w:r>
         <w:rPr>
           <w:rFonts w:ascii="Times New Roman" w:hAnsi="Times New Roman" w:cs="Times New Roman"/>
@@ -6154,7 +6105,7 @@
           <w:vertAlign w:val="subscript"/>
         </w:rPr>
       </w:pPr>
-      <w:bookmarkStart w:id="7" w:name="_Toc183771381"/>
+      <w:bookmarkStart w:id="7" w:name="_Toc183772943"/>
       <w:r>
         <w:rPr>
           <w:rFonts w:ascii="Times New Roman" w:hAnsi="Times New Roman" w:cs="Times New Roman"/>
@@ -6820,7 +6771,7 @@
           <w:bCs/>
         </w:rPr>
       </w:pPr>
-      <w:bookmarkStart w:id="8" w:name="_Toc183771382"/>
+      <w:bookmarkStart w:id="8" w:name="_Toc183772944"/>
       <w:r>
         <w:rPr>
           <w:rFonts w:ascii="Times New Roman" w:hAnsi="Times New Roman" w:cs="Times New Roman"/>
@@ -6862,13 +6813,7 @@
         <w:rPr>
           <w:rFonts w:ascii="Times New Roman" w:hAnsi="Times New Roman" w:cs="Times New Roman"/>
         </w:rPr>
-        <w:t>These problems are intended to be more like textbook problems than the more detailed and realistic decision-maker scenarios. Each Set will have 3 questions of varying difficulty/complexity (simple, medium-complexity, and high-complexity). All problems are intended to be independent of each other</w:t>
-      </w:r>
-      <w:r>
-        <w:rPr>
-          <w:rFonts w:ascii="Times New Roman" w:hAnsi="Times New Roman" w:cs="Times New Roman"/>
-        </w:rPr>
-        <w:t>.</w:t>
+        <w:t>These problems are intended to be more like textbook problems than the more detailed and realistic decision-maker scenarios. Each Set will have 3 questions of varying difficulty/complexity (simple, medium-complexity, and high-complexity). All problems are intended to be independent of each other.</w:t>
       </w:r>
     </w:p>
     <w:p>
@@ -6888,7 +6833,7 @@
           <w:bCs/>
         </w:rPr>
       </w:pPr>
-      <w:bookmarkStart w:id="9" w:name="_Toc183771383"/>
+      <w:bookmarkStart w:id="9" w:name="_Toc183772945"/>
       <w:r>
         <w:rPr>
           <w:rFonts w:ascii="Times New Roman" w:hAnsi="Times New Roman" w:cs="Times New Roman"/>
@@ -6938,7 +6883,7 @@
           <w:rFonts w:ascii="Times New Roman" w:hAnsi="Times New Roman" w:cs="Times New Roman"/>
         </w:rPr>
       </w:pPr>
-      <w:bookmarkStart w:id="10" w:name="_Toc183771384"/>
+      <w:bookmarkStart w:id="10" w:name="_Toc183772946"/>
       <w:r>
         <w:rPr>
           <w:rFonts w:ascii="Times New Roman" w:hAnsi="Times New Roman" w:cs="Times New Roman"/>
@@ -7345,13 +7290,7 @@
         <w:rPr>
           <w:rFonts w:ascii="Times New Roman" w:hAnsi="Times New Roman" w:cs="Times New Roman"/>
         </w:rPr>
-        <w:t>Fully configured</w:t>
-      </w:r>
-      <w:r>
-        <w:rPr>
-          <w:rFonts w:ascii="Times New Roman" w:hAnsi="Times New Roman" w:cs="Times New Roman"/>
-        </w:rPr>
-        <w:t xml:space="preserve"> model in executable state</w:t>
+        <w:t>Fully configured model in executable state</w:t>
       </w:r>
     </w:p>
     <w:p>
@@ -7400,7 +7339,7 @@
           <w:rFonts w:ascii="Times New Roman" w:hAnsi="Times New Roman" w:cs="Times New Roman"/>
         </w:rPr>
       </w:pPr>
-      <w:bookmarkStart w:id="11" w:name="_Toc183771385"/>
+      <w:bookmarkStart w:id="11" w:name="_Toc183772947"/>
       <w:r>
         <w:rPr>
           <w:rFonts w:ascii="Times New Roman" w:hAnsi="Times New Roman" w:cs="Times New Roman"/>
@@ -7412,6 +7351,12 @@
           <w:rFonts w:ascii="Times New Roman" w:hAnsi="Times New Roman" w:cs="Times New Roman"/>
         </w:rPr>
         <w:t>2</w:t>
+      </w:r>
+      <w:r>
+        <w:rPr>
+          <w:rFonts w:ascii="Times New Roman" w:hAnsi="Times New Roman" w:cs="Times New Roman"/>
+        </w:rPr>
+        <w:t>:</w:t>
       </w:r>
       <w:r>
         <w:rPr>
@@ -7441,23 +7386,7 @@
           <w:i/>
           <w:iCs/>
         </w:rPr>
-        <w:t xml:space="preserve">Given a model, </w:t>
-      </w:r>
-      <w:r>
-        <w:rPr>
-          <w:rFonts w:ascii="Times New Roman" w:hAnsi="Times New Roman" w:cs="Times New Roman"/>
-          <w:i/>
-          <w:iCs/>
-        </w:rPr>
-        <w:t>perform a variety of modifications</w:t>
-      </w:r>
-      <w:r>
-        <w:rPr>
-          <w:rFonts w:ascii="Times New Roman" w:hAnsi="Times New Roman" w:cs="Times New Roman"/>
-          <w:i/>
-          <w:iCs/>
-        </w:rPr>
-        <w:t>.</w:t>
+        <w:t>Given a model, perform a variety of modifications.</w:t>
       </w:r>
     </w:p>
     <w:p>
@@ -7846,13 +7775,7 @@
         <w:rPr>
           <w:rFonts w:ascii="Times New Roman" w:hAnsi="Times New Roman" w:cs="Times New Roman"/>
         </w:rPr>
-        <w:t>Modified</w:t>
-      </w:r>
-      <w:r>
-        <w:rPr>
-          <w:rFonts w:ascii="Times New Roman" w:hAnsi="Times New Roman" w:cs="Times New Roman"/>
-        </w:rPr>
-        <w:t xml:space="preserve"> model in executable state</w:t>
+        <w:t>Modified model in executable state</w:t>
       </w:r>
     </w:p>
     <w:p>
@@ -7932,12 +7855,18 @@
           <w:rFonts w:ascii="Times New Roman" w:hAnsi="Times New Roman" w:cs="Times New Roman"/>
         </w:rPr>
       </w:pPr>
-      <w:bookmarkStart w:id="12" w:name="_Toc183771386"/>
+      <w:bookmarkStart w:id="12" w:name="_Toc183772948"/>
       <w:r>
         <w:rPr>
           <w:rFonts w:ascii="Times New Roman" w:hAnsi="Times New Roman" w:cs="Times New Roman"/>
         </w:rPr>
         <w:t>Set 1.3</w:t>
+      </w:r>
+      <w:r>
+        <w:rPr>
+          <w:rFonts w:ascii="Times New Roman" w:hAnsi="Times New Roman" w:cs="Times New Roman"/>
+        </w:rPr>
+        <w:t>:</w:t>
       </w:r>
       <w:r>
         <w:rPr>
@@ -7979,23 +7908,7 @@
           <w:i/>
           <w:iCs/>
         </w:rPr>
-        <w:t>Couple</w:t>
-      </w:r>
-      <w:r>
-        <w:rPr>
-          <w:rFonts w:ascii="Times New Roman" w:hAnsi="Times New Roman" w:cs="Times New Roman"/>
-          <w:i/>
-          <w:iCs/>
-        </w:rPr>
-        <w:t xml:space="preserve"> </w:t>
-      </w:r>
-      <w:r>
-        <w:rPr>
-          <w:rFonts w:ascii="Times New Roman" w:hAnsi="Times New Roman" w:cs="Times New Roman"/>
-          <w:i/>
-          <w:iCs/>
-        </w:rPr>
-        <w:t xml:space="preserve">two more </w:t>
+        <w:t xml:space="preserve">Couple two more </w:t>
       </w:r>
       <w:r>
         <w:rPr>
@@ -8107,13 +8020,7 @@
         <w:rPr>
           <w:rFonts w:ascii="Times New Roman" w:hAnsi="Times New Roman" w:cs="Times New Roman"/>
         </w:rPr>
-        <w:t xml:space="preserve"> p</w:t>
-      </w:r>
-      <w:r>
-        <w:rPr>
-          <w:rFonts w:ascii="Times New Roman" w:hAnsi="Times New Roman" w:cs="Times New Roman"/>
-        </w:rPr>
-        <w:t>hysics model</w:t>
+        <w:t xml:space="preserve"> physics model</w:t>
       </w:r>
       <w:r>
         <w:rPr>
@@ -8125,13 +8032,7 @@
         <w:rPr>
           <w:rFonts w:ascii="Times New Roman" w:hAnsi="Times New Roman" w:cs="Times New Roman"/>
         </w:rPr>
-        <w:t xml:space="preserve"> in Decapode or </w:t>
-      </w:r>
-      <w:r>
-        <w:rPr>
-          <w:rFonts w:ascii="Times New Roman" w:hAnsi="Times New Roman" w:cs="Times New Roman"/>
-        </w:rPr>
-        <w:t>other format (for Baseline)</w:t>
+        <w:t xml:space="preserve"> in Decapode or other format (for Baseline)</w:t>
       </w:r>
     </w:p>
     <w:p>
@@ -8149,13 +8050,7 @@
         <w:rPr>
           <w:rFonts w:ascii="Times New Roman" w:hAnsi="Times New Roman" w:cs="Times New Roman"/>
         </w:rPr>
-        <w:t xml:space="preserve">Instructions on how to do </w:t>
-      </w:r>
-      <w:r>
-        <w:rPr>
-          <w:rFonts w:ascii="Times New Roman" w:hAnsi="Times New Roman" w:cs="Times New Roman"/>
-        </w:rPr>
-        <w:t xml:space="preserve">model coupling (e.g. </w:t>
+        <w:t xml:space="preserve">Instructions on how to do model coupling (e.g. </w:t>
       </w:r>
       <w:r>
         <w:rPr>
@@ -8197,19 +8092,7 @@
         <w:rPr>
           <w:rFonts w:ascii="Times New Roman" w:hAnsi="Times New Roman" w:cs="Times New Roman"/>
         </w:rPr>
-        <w:t xml:space="preserve">Model configuration for </w:t>
-      </w:r>
-      <w:r>
-        <w:rPr>
-          <w:rFonts w:ascii="Times New Roman" w:hAnsi="Times New Roman" w:cs="Times New Roman"/>
-        </w:rPr>
-        <w:t xml:space="preserve">coupled model </w:t>
-      </w:r>
-      <w:r>
-        <w:rPr>
-          <w:rFonts w:ascii="Times New Roman" w:hAnsi="Times New Roman" w:cs="Times New Roman"/>
-        </w:rPr>
-        <w:t>simulation (initial conditions, boundary conditions, parameter values, simulation parameters)</w:t>
+        <w:t>Model configuration for coupled model simulation (initial conditions, boundary conditions, parameter values, simulation parameters)</w:t>
       </w:r>
     </w:p>
     <w:p>
@@ -8452,19 +8335,7 @@
         <w:rPr>
           <w:rFonts w:ascii="Times New Roman" w:hAnsi="Times New Roman" w:cs="Times New Roman"/>
         </w:rPr>
-        <w:t xml:space="preserve">ommentary on whether </w:t>
-      </w:r>
-      <w:r>
-        <w:rPr>
-          <w:rFonts w:ascii="Times New Roman" w:hAnsi="Times New Roman" w:cs="Times New Roman"/>
-        </w:rPr>
-        <w:t>coupled</w:t>
-      </w:r>
-      <w:r>
-        <w:rPr>
-          <w:rFonts w:ascii="Times New Roman" w:hAnsi="Times New Roman" w:cs="Times New Roman"/>
-        </w:rPr>
-        <w:t xml:space="preserve"> model results make physical sense</w:t>
+        <w:t>ommentary on whether coupled model results make physical sense</w:t>
       </w:r>
     </w:p>
     <w:p>
@@ -8484,7 +8355,7 @@
           <w:bCs/>
         </w:rPr>
       </w:pPr>
-      <w:bookmarkStart w:id="13" w:name="_Toc183771387"/>
+      <w:bookmarkStart w:id="13" w:name="_Toc183772949"/>
       <w:r>
         <w:rPr>
           <w:rFonts w:ascii="Times New Roman" w:hAnsi="Times New Roman" w:cs="Times New Roman"/>
@@ -8526,7 +8397,7 @@
           <w:rFonts w:ascii="Times New Roman" w:hAnsi="Times New Roman" w:cs="Times New Roman"/>
         </w:rPr>
       </w:pPr>
-      <w:bookmarkStart w:id="14" w:name="_Toc183771388"/>
+      <w:bookmarkStart w:id="14" w:name="_Toc183772950"/>
       <w:r>
         <w:rPr>
           <w:rFonts w:ascii="Times New Roman" w:hAnsi="Times New Roman" w:cs="Times New Roman"/>
@@ -8913,7 +8784,7 @@
           <w:rFonts w:ascii="Times New Roman" w:hAnsi="Times New Roman" w:cs="Times New Roman"/>
         </w:rPr>
       </w:pPr>
-      <w:bookmarkStart w:id="15" w:name="_Toc183771389"/>
+      <w:bookmarkStart w:id="15" w:name="_Toc183772951"/>
       <w:r>
         <w:rPr>
           <w:rFonts w:ascii="Times New Roman" w:hAnsi="Times New Roman" w:cs="Times New Roman"/>
@@ -8976,15 +8847,7 @@
           <w:i/>
           <w:iCs/>
         </w:rPr>
-        <w:t xml:space="preserve"> with </w:t>
-      </w:r>
-      <w:r>
-        <w:rPr>
-          <w:rFonts w:ascii="Times New Roman" w:hAnsi="Times New Roman" w:cs="Times New Roman"/>
-          <w:i/>
-          <w:iCs/>
-        </w:rPr>
-        <w:t>Integrated Assessment Models (IAMs)</w:t>
+        <w:t xml:space="preserve"> with Integrated Assessment Models (IAMs)</w:t>
       </w:r>
       <w:r>
         <w:rPr>
@@ -9105,13 +8968,7 @@
         <w:rPr>
           <w:rFonts w:ascii="Times New Roman" w:hAnsi="Times New Roman" w:cs="Times New Roman"/>
         </w:rPr>
-        <w:t xml:space="preserve">Model configuration for </w:t>
-      </w:r>
-      <w:r>
-        <w:rPr>
-          <w:rFonts w:ascii="Times New Roman" w:hAnsi="Times New Roman" w:cs="Times New Roman"/>
-        </w:rPr>
-        <w:t>forecast</w:t>
+        <w:t>Model configuration for forecast</w:t>
       </w:r>
       <w:r>
         <w:rPr>
@@ -9167,19 +9024,7 @@
         <w:rPr>
           <w:rFonts w:ascii="Times New Roman" w:hAnsi="Times New Roman" w:cs="Times New Roman"/>
         </w:rPr>
-        <w:t xml:space="preserve"> is reached at timepoint 10 </w:t>
-      </w:r>
-      <w:r>
-        <w:rPr>
-          <w:rFonts w:ascii="Times New Roman" w:hAnsi="Times New Roman" w:cs="Times New Roman"/>
-        </w:rPr>
-        <w:t>years</w:t>
-      </w:r>
-      <w:r>
-        <w:rPr>
-          <w:rFonts w:ascii="Times New Roman" w:hAnsi="Times New Roman" w:cs="Times New Roman"/>
-        </w:rPr>
-        <w:t xml:space="preserve">, or minimum value of </w:t>
+        <w:t xml:space="preserve"> is reached at timepoint 10 years, or minimum value of </w:t>
       </w:r>
       <m:oMath>
         <m:r>
@@ -9193,19 +9038,7 @@
         <w:rPr>
           <w:rFonts w:ascii="Times New Roman" w:hAnsi="Times New Roman" w:cs="Times New Roman"/>
         </w:rPr>
-        <w:t xml:space="preserve"> occurs at timepoint 2 </w:t>
-      </w:r>
-      <w:r>
-        <w:rPr>
-          <w:rFonts w:ascii="Times New Roman" w:hAnsi="Times New Roman" w:cs="Times New Roman"/>
-        </w:rPr>
-        <w:t>months</w:t>
-      </w:r>
-      <w:r>
-        <w:rPr>
-          <w:rFonts w:ascii="Times New Roman" w:hAnsi="Times New Roman" w:cs="Times New Roman"/>
-        </w:rPr>
-        <w:t>, etc.)</w:t>
+        <w:t xml:space="preserve"> occurs at timepoint 2 months, etc.)</w:t>
       </w:r>
     </w:p>
     <w:p>
@@ -9345,13 +9178,7 @@
         <w:rPr>
           <w:rFonts w:ascii="Times New Roman" w:hAnsi="Times New Roman" w:cs="Times New Roman"/>
         </w:rPr>
-        <w:t>Plots for all state variables, each in a separate plot, and indication that expected output is met (e.g. identification of peaks, etc.).</w:t>
-      </w:r>
-      <w:r>
-        <w:rPr>
-          <w:rFonts w:ascii="Times New Roman" w:hAnsi="Times New Roman" w:cs="Times New Roman"/>
-        </w:rPr>
-        <w:t xml:space="preserve"> </w:t>
+        <w:t xml:space="preserve">Plots for all state variables, each in a separate plot, and indication that expected output is met (e.g. identification of peaks, etc.). </w:t>
       </w:r>
     </w:p>
     <w:p>
@@ -9368,7 +9195,7 @@
           <w:rFonts w:ascii="Times New Roman" w:hAnsi="Times New Roman" w:cs="Times New Roman"/>
         </w:rPr>
       </w:pPr>
-      <w:bookmarkStart w:id="16" w:name="_Toc183771390"/>
+      <w:bookmarkStart w:id="16" w:name="_Toc183772952"/>
       <w:r>
         <w:rPr>
           <w:rFonts w:ascii="Times New Roman" w:hAnsi="Times New Roman" w:cs="Times New Roman"/>
@@ -9504,13 +9331,7 @@
         <w:rPr>
           <w:rFonts w:ascii="Times New Roman" w:hAnsi="Times New Roman" w:cs="Times New Roman"/>
         </w:rPr>
-        <w:t xml:space="preserve">, </w:t>
-      </w:r>
-      <w:r>
-        <w:rPr>
-          <w:rFonts w:ascii="Times New Roman" w:hAnsi="Times New Roman" w:cs="Times New Roman"/>
-        </w:rPr>
-        <w:t>with pre-intervention configuration applied (including initial conditions, parameter values, and simulation parameters)</w:t>
+        <w:t>, with pre-intervention configuration applied (including initial conditions, parameter values, and simulation parameters)</w:t>
       </w:r>
     </w:p>
     <w:p>
@@ -9529,13 +9350,7 @@
         <w:rPr>
           <w:rFonts w:ascii="Times New Roman" w:hAnsi="Times New Roman" w:cs="Times New Roman"/>
         </w:rPr>
-        <w:t>One or more interventions to implement, specified as changing the value of one or more parameters</w:t>
-      </w:r>
-      <w:r>
-        <w:rPr>
-          <w:rFonts w:ascii="Times New Roman" w:hAnsi="Times New Roman" w:cs="Times New Roman"/>
-        </w:rPr>
-        <w:t xml:space="preserve"> or adding components to the model structure</w:t>
+        <w:t>One or more interventions to implement, specified as changing the value of one or more parameters or adding components to the model structure</w:t>
       </w:r>
       <w:r>
         <w:rPr>
@@ -9673,19 +9488,7 @@
         <w:rPr>
           <w:rFonts w:ascii="Times New Roman" w:hAnsi="Times New Roman" w:cs="Times New Roman"/>
         </w:rPr>
-        <w:t xml:space="preserve">Simulate </w:t>
-      </w:r>
-      <w:r>
-        <w:rPr>
-          <w:rFonts w:ascii="Times New Roman" w:hAnsi="Times New Roman" w:cs="Times New Roman"/>
-        </w:rPr>
-        <w:t xml:space="preserve">IAM </w:t>
-      </w:r>
-      <w:r>
-        <w:rPr>
-          <w:rFonts w:ascii="Times New Roman" w:hAnsi="Times New Roman" w:cs="Times New Roman"/>
-        </w:rPr>
-        <w:t>model with pre-intervention configuration to get baseline results with respect to the indicated outputs of interest</w:t>
+        <w:t>Simulate IAM model with pre-intervention configuration to get baseline results with respect to the indicated outputs of interest</w:t>
       </w:r>
     </w:p>
     <w:p>
@@ -9722,13 +9525,7 @@
         <w:rPr>
           <w:rFonts w:ascii="Times New Roman" w:hAnsi="Times New Roman" w:cs="Times New Roman"/>
         </w:rPr>
-        <w:t xml:space="preserve">Simulate </w:t>
-      </w:r>
-      <w:r>
-        <w:rPr>
-          <w:rFonts w:ascii="Times New Roman" w:hAnsi="Times New Roman" w:cs="Times New Roman"/>
-        </w:rPr>
-        <w:t>IAM</w:t>
+        <w:t>Simulate IAM</w:t>
       </w:r>
       <w:r>
         <w:rPr>
@@ -9890,7 +9687,7 @@
           <w:rFonts w:ascii="Times New Roman" w:hAnsi="Times New Roman" w:cs="Times New Roman"/>
         </w:rPr>
       </w:pPr>
-      <w:bookmarkStart w:id="17" w:name="_Toc183771391"/>
+      <w:bookmarkStart w:id="17" w:name="_Toc183772953"/>
       <w:r>
         <w:rPr>
           <w:rFonts w:ascii="Times New Roman" w:hAnsi="Times New Roman" w:cs="Times New Roman"/>
@@ -9957,25 +9754,7 @@
         <w:rPr>
           <w:rFonts w:ascii="Times New Roman" w:hAnsi="Times New Roman" w:cs="Times New Roman"/>
         </w:rPr>
-        <w:t xml:space="preserve">Given a configured model and a goal, optimize interventions and then create requested plots to prove that the optimized intervention satisfies the goal. Optimization can be value-based (optimize intervention parameter values), </w:t>
-      </w:r>
-      <w:r>
-        <w:rPr>
-          <w:rFonts w:ascii="Times New Roman" w:hAnsi="Times New Roman" w:cs="Times New Roman"/>
-        </w:rPr>
-        <w:t xml:space="preserve">or </w:t>
-      </w:r>
-      <w:r>
-        <w:rPr>
-          <w:rFonts w:ascii="Times New Roman" w:hAnsi="Times New Roman" w:cs="Times New Roman"/>
-        </w:rPr>
-        <w:t>time-based (find the earliest or latest time for an intervention, or minimize the total amount of time an intervention is in effect)</w:t>
-      </w:r>
-      <w:r>
-        <w:rPr>
-          <w:rFonts w:ascii="Times New Roman" w:hAnsi="Times New Roman" w:cs="Times New Roman"/>
-        </w:rPr>
-        <w:t>.</w:t>
+        <w:t>Given a configured model and a goal, optimize interventions and then create requested plots to prove that the optimized intervention satisfies the goal. Optimization can be value-based (optimize intervention parameter values), or time-based (find the earliest or latest time for an intervention, or minimize the total amount of time an intervention is in effect).</w:t>
       </w:r>
     </w:p>
     <w:p>
@@ -10085,13 +9864,7 @@
         <w:rPr>
           <w:color w:val="000000"/>
         </w:rPr>
-        <w:t>O</w:t>
-      </w:r>
-      <w:r>
-        <w:rPr>
-          <w:color w:val="000000"/>
-        </w:rPr>
-        <w:t>bjective function with single objective</w:t>
+        <w:t>Objective function with single objective</w:t>
       </w:r>
       <w:r>
         <w:rPr>
@@ -10273,19 +10046,7 @@
         <w:rPr>
           <w:color w:val="000000"/>
         </w:rPr>
-        <w:t xml:space="preserve">. </w:t>
-      </w:r>
-      <w:r>
-        <w:rPr>
-          <w:color w:val="000000"/>
-        </w:rPr>
-        <w:t>Constraints can apply for the entire simulation, or just for certain time periods.</w:t>
-      </w:r>
-      <w:r>
-        <w:rPr>
-          <w:color w:val="000000"/>
-        </w:rPr>
-        <w:t xml:space="preserve"> </w:t>
+        <w:t xml:space="preserve">. Constraints can apply for the entire simulation, or just for certain time periods. </w:t>
       </w:r>
       <w:r>
         <w:rPr>
@@ -10664,7 +10425,7 @@
           <w:rFonts w:ascii="Times New Roman" w:hAnsi="Times New Roman" w:cs="Times New Roman"/>
         </w:rPr>
       </w:pPr>
-      <w:bookmarkStart w:id="18" w:name="_Toc183771392"/>
+      <w:bookmarkStart w:id="18" w:name="_Toc183772954"/>
       <w:r>
         <w:rPr>
           <w:rFonts w:ascii="Times New Roman" w:hAnsi="Times New Roman" w:cs="Times New Roman"/>
@@ -11005,7 +10766,7 @@
           <w:rFonts w:ascii="Times New Roman" w:hAnsi="Times New Roman" w:cs="Times New Roman"/>
         </w:rPr>
       </w:pPr>
-      <w:bookmarkStart w:id="19" w:name="_Toc183771393"/>
+      <w:bookmarkStart w:id="19" w:name="_Toc183772955"/>
       <w:r>
         <w:rPr>
           <w:rFonts w:ascii="Times New Roman" w:hAnsi="Times New Roman" w:cs="Times New Roman"/>
@@ -11171,13 +10932,7 @@
         <w:rPr>
           <w:rFonts w:ascii="Times New Roman" w:hAnsi="Times New Roman" w:cs="Times New Roman"/>
         </w:rPr>
-        <w:t>parameter values other than those to be calibrated. Known parameters that won’t be calibrated, may still have a range of values.</w:t>
-      </w:r>
-      <w:r>
-        <w:rPr>
-          <w:rFonts w:ascii="Times New Roman" w:hAnsi="Times New Roman" w:cs="Times New Roman"/>
-        </w:rPr>
-        <w:t xml:space="preserve"> </w:t>
+        <w:t xml:space="preserve">parameter values other than those to be calibrated. Known parameters that won’t be calibrated, may still have a range of values. </w:t>
       </w:r>
     </w:p>
     <w:p>
@@ -11361,7 +11116,7 @@
           <w:bCs/>
         </w:rPr>
       </w:pPr>
-      <w:bookmarkStart w:id="20" w:name="_Toc183771394"/>
+      <w:bookmarkStart w:id="20" w:name="_Toc183772956"/>
       <w:r>
         <w:rPr>
           <w:rFonts w:ascii="Times New Roman" w:hAnsi="Times New Roman" w:cs="Times New Roman"/>
@@ -11396,7 +11151,7 @@
           <w:rFonts w:ascii="Times New Roman" w:hAnsi="Times New Roman" w:cs="Times New Roman"/>
         </w:rPr>
       </w:pPr>
-      <w:bookmarkStart w:id="21" w:name="_Toc183771395"/>
+      <w:bookmarkStart w:id="21" w:name="_Toc183772957"/>
       <w:r>
         <w:rPr>
           <w:rFonts w:ascii="Times New Roman" w:hAnsi="Times New Roman" w:cs="Times New Roman"/>
@@ -11941,7 +11696,7 @@
           <w:rFonts w:ascii="Times New Roman" w:hAnsi="Times New Roman" w:cs="Times New Roman"/>
         </w:rPr>
       </w:pPr>
-      <w:bookmarkStart w:id="22" w:name="_Toc183771396"/>
+      <w:bookmarkStart w:id="22" w:name="_Toc183772958"/>
       <w:r>
         <w:rPr>
           <w:rFonts w:ascii="Times New Roman" w:hAnsi="Times New Roman" w:cs="Times New Roman"/>
@@ -12222,7 +11977,7 @@
           <w:rFonts w:ascii="Times New Roman" w:hAnsi="Times New Roman" w:cs="Times New Roman"/>
         </w:rPr>
       </w:pPr>
-      <w:bookmarkStart w:id="23" w:name="_Toc183771397"/>
+      <w:bookmarkStart w:id="23" w:name="_Toc183772959"/>
       <w:r>
         <w:rPr>
           <w:rFonts w:ascii="Times New Roman" w:hAnsi="Times New Roman" w:cs="Times New Roman"/>
@@ -12441,13 +12196,7 @@
         <w:rPr>
           <w:color w:val="000000"/>
         </w:rPr>
-        <w:t>Specific climate/meteorological variables of interest</w:t>
-      </w:r>
-      <w:r>
-        <w:rPr>
-          <w:color w:val="000000"/>
-        </w:rPr>
-        <w:t xml:space="preserve"> (e.g. temperature, precipitation)</w:t>
+        <w:t>Specific climate/meteorological variables of interest (e.g. temperature, precipitation)</w:t>
       </w:r>
     </w:p>
     <w:p>
@@ -12667,7 +12416,7 @@
           <w:rFonts w:ascii="Times New Roman" w:hAnsi="Times New Roman" w:cs="Times New Roman"/>
         </w:rPr>
       </w:pPr>
-      <w:bookmarkStart w:id="24" w:name="_Toc183771398"/>
+      <w:bookmarkStart w:id="24" w:name="_Toc183772960"/>
       <w:r>
         <w:rPr>
           <w:rFonts w:ascii="Times New Roman" w:hAnsi="Times New Roman" w:cs="Times New Roman"/>
@@ -18076,6 +17825,7 @@
   <w:style w:type="character" w:default="1" w:styleId="DefaultParagraphFont">
     <w:name w:val="Default Paragraph Font"/>
     <w:uiPriority w:val="1"/>
+    <w:semiHidden/>
     <w:unhideWhenUsed/>
   </w:style>
   <w:style w:type="table" w:default="1" w:styleId="TableNormal">
@@ -19092,30 +18842,6 @@
 </file>
 
 <file path=customXml/item1.xml><?xml version="1.0" encoding="utf-8"?>
-<b:Sources xmlns:b="http://schemas.openxmlformats.org/officeDocument/2006/bibliography" xmlns="http://schemas.openxmlformats.org/officeDocument/2006/bibliography" SelectedStyle="/APASixthEditionOfficeOnline.xsl" StyleName="APA" Version="6"/>
-</file>
-
-<file path=customXml/item2.xml><?xml version="1.0" encoding="utf-8"?>
-<?mso-contentType ?>
-<FormTemplates xmlns="http://schemas.microsoft.com/sharepoint/v3/contenttype/forms">
-  <Display>DocumentLibraryForm</Display>
-  <Edit>DocumentLibraryForm</Edit>
-  <New>DocumentLibraryForm</New>
-</FormTemplates>
-</file>
-
-<file path=customXml/item3.xml><?xml version="1.0" encoding="utf-8"?>
-<p:properties xmlns:p="http://schemas.microsoft.com/office/2006/metadata/properties" xmlns:xsi="http://www.w3.org/2001/XMLSchema-instance" xmlns:pc="http://schemas.microsoft.com/office/infopath/2007/PartnerControls">
-  <documentManagement>
-    <TaxCatchAll xmlns="b5a44311-ed64-4a72-909f-c9dc6973bde2" xsi:nil="true"/>
-    <lcf76f155ced4ddcb4097134ff3c332f xmlns="aff8eeb6-53bf-44bf-a224-fac977cd228b">
-      <Terms xmlns="http://schemas.microsoft.com/office/infopath/2007/PartnerControls"/>
-    </lcf76f155ced4ddcb4097134ff3c332f>
-  </documentManagement>
-</p:properties>
-</file>
-
-<file path=customXml/item4.xml><?xml version="1.0" encoding="utf-8"?>
 <ct:contentTypeSchema xmlns:ct="http://schemas.microsoft.com/office/2006/metadata/contentType" xmlns:ma="http://schemas.microsoft.com/office/2006/metadata/properties/metaAttributes" ct:_="" ma:_="" ma:contentTypeName="Document" ma:contentTypeID="0x0101003603A42B84B06847AFCE29FF3D1CE16D" ma:contentTypeVersion="15" ma:contentTypeDescription="Create a new document." ma:contentTypeScope="" ma:versionID="5d624c294f3ceef8459e2430bde180c4">
   <xsd:schema xmlns:xsd="http://www.w3.org/2001/XMLSchema" xmlns:xs="http://www.w3.org/2001/XMLSchema" xmlns:p="http://schemas.microsoft.com/office/2006/metadata/properties" xmlns:ns2="aff8eeb6-53bf-44bf-a224-fac977cd228b" xmlns:ns3="f3e578be-7961-41e8-91c9-b742ecb60a74" xmlns:ns4="b5a44311-ed64-4a72-909f-c9dc6973bde2" targetNamespace="http://schemas.microsoft.com/office/2006/metadata/properties" ma:root="true" ma:fieldsID="6172864748bb03886aad80d2ae0b23a0" ns2:_="" ns3:_="" ns4:_="">
     <xsd:import namespace="aff8eeb6-53bf-44bf-a224-fac977cd228b"/>
@@ -19355,34 +19081,31 @@
 </ct:contentTypeSchema>
 </file>
 
-<file path=customXml/itemProps1.xml><?xml version="1.0" encoding="utf-8"?>
-<ds:datastoreItem xmlns:ds="http://schemas.openxmlformats.org/officeDocument/2006/customXml" ds:itemID="{AC968EF7-A5D5-A242-A549-03F4414841B8}">
-  <ds:schemaRefs>
-    <ds:schemaRef ds:uri="http://schemas.openxmlformats.org/officeDocument/2006/bibliography"/>
-  </ds:schemaRefs>
-</ds:datastoreItem>
+<file path=customXml/item2.xml><?xml version="1.0" encoding="utf-8"?>
+<p:properties xmlns:p="http://schemas.microsoft.com/office/2006/metadata/properties" xmlns:xsi="http://www.w3.org/2001/XMLSchema-instance" xmlns:pc="http://schemas.microsoft.com/office/infopath/2007/PartnerControls">
+  <documentManagement>
+    <TaxCatchAll xmlns="b5a44311-ed64-4a72-909f-c9dc6973bde2" xsi:nil="true"/>
+    <lcf76f155ced4ddcb4097134ff3c332f xmlns="aff8eeb6-53bf-44bf-a224-fac977cd228b">
+      <Terms xmlns="http://schemas.microsoft.com/office/infopath/2007/PartnerControls"/>
+    </lcf76f155ced4ddcb4097134ff3c332f>
+  </documentManagement>
+</p:properties>
 </file>
 
-<file path=customXml/itemProps2.xml><?xml version="1.0" encoding="utf-8"?>
-<ds:datastoreItem xmlns:ds="http://schemas.openxmlformats.org/officeDocument/2006/customXml" ds:itemID="{17AA0CE4-6A8A-4E63-B2B9-72B3AF6827E5}">
-  <ds:schemaRefs>
-    <ds:schemaRef ds:uri="http://schemas.microsoft.com/sharepoint/v3/contenttype/forms"/>
-  </ds:schemaRefs>
-</ds:datastoreItem>
+<file path=customXml/item3.xml><?xml version="1.0" encoding="utf-8"?>
+<?mso-contentType ?>
+<FormTemplates xmlns="http://schemas.microsoft.com/sharepoint/v3/contenttype/forms">
+  <Display>DocumentLibraryForm</Display>
+  <Edit>DocumentLibraryForm</Edit>
+  <New>DocumentLibraryForm</New>
+</FormTemplates>
 </file>
 
-<file path=customXml/itemProps3.xml><?xml version="1.0" encoding="utf-8"?>
-<ds:datastoreItem xmlns:ds="http://schemas.openxmlformats.org/officeDocument/2006/customXml" ds:itemID="{5DC8DFF5-9692-4691-BDD6-9B358D4AE4C2}">
-  <ds:schemaRefs>
-    <ds:schemaRef ds:uri="http://schemas.microsoft.com/office/2006/metadata/properties"/>
-    <ds:schemaRef ds:uri="http://schemas.microsoft.com/office/infopath/2007/PartnerControls"/>
-    <ds:schemaRef ds:uri="b5a44311-ed64-4a72-909f-c9dc6973bde2"/>
-    <ds:schemaRef ds:uri="aff8eeb6-53bf-44bf-a224-fac977cd228b"/>
-  </ds:schemaRefs>
-</ds:datastoreItem>
+<file path=customXml/item4.xml><?xml version="1.0" encoding="utf-8"?>
+<b:Sources xmlns:b="http://schemas.openxmlformats.org/officeDocument/2006/bibliography" xmlns="http://schemas.openxmlformats.org/officeDocument/2006/bibliography" SelectedStyle="/APASixthEditionOfficeOnline.xsl" StyleName="APA" Version="6"/>
 </file>
 
-<file path=customXml/itemProps4.xml><?xml version="1.0" encoding="utf-8"?>
+<file path=customXml/itemProps1.xml><?xml version="1.0" encoding="utf-8"?>
 <ds:datastoreItem xmlns:ds="http://schemas.openxmlformats.org/officeDocument/2006/customXml" ds:itemID="{E31D08E6-718B-46DC-BAB4-1448F37FF034}">
   <ds:schemaRefs>
     <ds:schemaRef ds:uri="http://schemas.microsoft.com/office/2006/metadata/contentType"/>
@@ -19400,4 +19123,31 @@
     <ds:schemaRef ds:uri="http://schemas.microsoft.com/internal/obd"/>
   </ds:schemaRefs>
 </ds:datastoreItem>
+</file>
+
+<file path=customXml/itemProps2.xml><?xml version="1.0" encoding="utf-8"?>
+<ds:datastoreItem xmlns:ds="http://schemas.openxmlformats.org/officeDocument/2006/customXml" ds:itemID="{5DC8DFF5-9692-4691-BDD6-9B358D4AE4C2}">
+  <ds:schemaRefs>
+    <ds:schemaRef ds:uri="http://schemas.microsoft.com/office/2006/metadata/properties"/>
+    <ds:schemaRef ds:uri="http://schemas.microsoft.com/office/infopath/2007/PartnerControls"/>
+    <ds:schemaRef ds:uri="b5a44311-ed64-4a72-909f-c9dc6973bde2"/>
+    <ds:schemaRef ds:uri="aff8eeb6-53bf-44bf-a224-fac977cd228b"/>
+  </ds:schemaRefs>
+</ds:datastoreItem>
+</file>
+
+<file path=customXml/itemProps3.xml><?xml version="1.0" encoding="utf-8"?>
+<ds:datastoreItem xmlns:ds="http://schemas.openxmlformats.org/officeDocument/2006/customXml" ds:itemID="{17AA0CE4-6A8A-4E63-B2B9-72B3AF6827E5}">
+  <ds:schemaRefs>
+    <ds:schemaRef ds:uri="http://schemas.microsoft.com/sharepoint/v3/contenttype/forms"/>
+  </ds:schemaRefs>
+</ds:datastoreItem>
+</file>
+
+<file path=customXml/itemProps4.xml><?xml version="1.0" encoding="utf-8"?>
+<ds:datastoreItem xmlns:ds="http://schemas.openxmlformats.org/officeDocument/2006/customXml" ds:itemID="{AC968EF7-A5D5-A242-A549-03F4414841B8}">
+  <ds:schemaRefs>
+    <ds:schemaRef ds:uri="http://schemas.openxmlformats.org/officeDocument/2006/bibliography"/>
+  </ds:schemaRefs>
+</ds:datastoreItem>
 </file>